--- a/Math/Laurent series final draft.docx
+++ b/Math/Laurent series final draft.docx
@@ -482,11 +482,13 @@
       <w:pPr>
         <w:ind w:left="-720"/>
         <w:rPr>
+          <w:rFonts w:ascii="Times New Roman" w:hAnsi="Times New Roman" w:cs="Times New Roman"/>
           <w:sz w:val="20"/>
         </w:rPr>
       </w:pPr>
       <w:r>
         <w:rPr>
+          <w:rFonts w:ascii="Times New Roman" w:hAnsi="Times New Roman" w:cs="Times New Roman"/>
           <w:position w:val="-28"/>
         </w:rPr>
         <w:object w:dxaOrig="1420" w:dyaOrig="680">
@@ -512,17 +514,19 @@
           <v:shape id="_x0000_i1025" type="#_x0000_t75" style="width:75.75pt;height:33.75pt" o:ole="">
             <v:imagedata r:id="rId5" o:title=""/>
           </v:shape>
-          <o:OLEObject Type="Embed" ProgID="Equation.DSMT4" ShapeID="_x0000_i1025" DrawAspect="Content" ObjectID="_1667878845" r:id="rId6"/>
+          <o:OLEObject Type="Embed" ProgID="Equation.DSMT4" ShapeID="_x0000_i1025" DrawAspect="Content" ObjectID="_1667879126" r:id="rId6"/>
         </w:object>
       </w:r>
       <w:r>
         <w:rPr>
+          <w:rFonts w:ascii="Times New Roman" w:hAnsi="Times New Roman" w:cs="Times New Roman"/>
           <w:sz w:val="20"/>
         </w:rPr>
         <w:t xml:space="preserve"> </w:t>
       </w:r>
       <w:r>
         <w:rPr>
+          <w:rFonts w:ascii="Times New Roman" w:hAnsi="Times New Roman" w:cs="Times New Roman"/>
           <w:position w:val="-14"/>
           <w:sz w:val="20"/>
         </w:rPr>
@@ -530,7 +534,7 @@
           <v:shape id="_x0000_i1026" type="#_x0000_t75" style="width:92.25pt;height:20.25pt" o:ole="">
             <v:imagedata r:id="rId7" o:title=""/>
           </v:shape>
-          <o:OLEObject Type="Embed" ProgID="Equation.DSMT4" ShapeID="_x0000_i1026" DrawAspect="Content" ObjectID="_1667878846" r:id="rId8"/>
+          <o:OLEObject Type="Embed" ProgID="Equation.DSMT4" ShapeID="_x0000_i1026" DrawAspect="Content" ObjectID="_1667879127" r:id="rId8"/>
         </w:object>
       </w:r>
     </w:p>
@@ -538,22 +542,25 @@
       <w:pPr>
         <w:ind w:left="-720"/>
         <w:rPr>
+          <w:rFonts w:ascii="Times New Roman" w:hAnsi="Times New Roman" w:cs="Times New Roman"/>
           <w:sz w:val="20"/>
         </w:rPr>
       </w:pPr>
       <w:r>
         <w:rPr>
+          <w:rFonts w:ascii="Times New Roman" w:hAnsi="Times New Roman" w:cs="Times New Roman"/>
           <w:position w:val="-30"/>
         </w:rPr>
         <w:object w:dxaOrig="1200" w:dyaOrig="700">
           <v:shape id="_x0000_i1027" type="#_x0000_t75" style="width:69.75pt;height:39.75pt" o:ole="">
             <v:imagedata r:id="rId9" o:title=""/>
           </v:shape>
-          <o:OLEObject Type="Embed" ProgID="Equation.DSMT4" ShapeID="_x0000_i1027" DrawAspect="Content" ObjectID="_1667878847" r:id="rId10"/>
+          <o:OLEObject Type="Embed" ProgID="Equation.DSMT4" ShapeID="_x0000_i1027" DrawAspect="Content" ObjectID="_1667879128" r:id="rId10"/>
         </w:object>
       </w:r>
       <w:r>
         <w:rPr>
+          <w:rFonts w:ascii="Times New Roman" w:hAnsi="Times New Roman" w:cs="Times New Roman"/>
           <w:sz w:val="20"/>
         </w:rPr>
         <w:t xml:space="preserve">     </w:t>
@@ -568,7 +575,7 @@
           <v:shape id="_x0000_i1028" type="#_x0000_t75" style="width:93.75pt;height:20.25pt" o:ole="">
             <v:imagedata r:id="rId11" o:title=""/>
           </v:shape>
-          <o:OLEObject Type="Embed" ProgID="Equation.DSMT4" ShapeID="_x0000_i1028" DrawAspect="Content" ObjectID="_1667878848" r:id="rId12"/>
+          <o:OLEObject Type="Embed" ProgID="Equation.DSMT4" ShapeID="_x0000_i1028" DrawAspect="Content" ObjectID="_1667879129" r:id="rId12"/>
         </w:object>
       </w:r>
     </w:p>
@@ -662,7 +669,7 @@
           <v:shape id="_x0000_i1029" type="#_x0000_t75" style="width:11.25pt;height:9.75pt" o:ole="">
             <v:imagedata r:id="rId13" o:title=""/>
           </v:shape>
-          <o:OLEObject Type="Embed" ProgID="Equation.DSMT4" ShapeID="_x0000_i1029" DrawAspect="Content" ObjectID="_1667878849" r:id="rId14"/>
+          <o:OLEObject Type="Embed" ProgID="Equation.DSMT4" ShapeID="_x0000_i1029" DrawAspect="Content" ObjectID="_1667879130" r:id="rId14"/>
         </w:object>
       </w:r>
       <w:r>
@@ -740,6 +747,7 @@
       </w:r>
       <w:r>
         <w:rPr>
+          <w:rFonts w:ascii="Times New Roman" w:hAnsi="Times New Roman" w:cs="Times New Roman"/>
           <w:position w:val="-28"/>
           <w:sz w:val="20"/>
         </w:rPr>
@@ -747,6 +755,7 @@
       </w:r>
       <w:r>
         <w:rPr>
+          <w:rFonts w:ascii="Times New Roman" w:hAnsi="Times New Roman" w:cs="Times New Roman"/>
           <w:position w:val="-28"/>
           <w:sz w:val="20"/>
         </w:rPr>
@@ -754,6 +763,7 @@
       </w:r>
       <w:r>
         <w:rPr>
+          <w:rFonts w:ascii="Times New Roman" w:hAnsi="Times New Roman" w:cs="Times New Roman"/>
           <w:position w:val="-28"/>
           <w:sz w:val="20"/>
         </w:rPr>
@@ -768,7 +778,7 @@
           <v:shape id="_x0000_i1030" type="#_x0000_t75" style="width:71.25pt;height:33.75pt" o:ole="">
             <v:imagedata r:id="rId15" o:title=""/>
           </v:shape>
-          <o:OLEObject Type="Embed" ProgID="Equation.DSMT4" ShapeID="_x0000_i1030" DrawAspect="Content" ObjectID="_1667878850" r:id="rId16"/>
+          <o:OLEObject Type="Embed" ProgID="Equation.DSMT4" ShapeID="_x0000_i1030" DrawAspect="Content" ObjectID="_1667879131" r:id="rId16"/>
         </w:object>
       </w:r>
       <w:r>
@@ -778,6 +788,9 @@
         <w:t>,</w:t>
       </w:r>
       <w:r>
+        <w:rPr>
+          <w:rFonts w:ascii="Times New Roman" w:hAnsi="Times New Roman" w:cs="Times New Roman"/>
+        </w:rPr>
         <w:t xml:space="preserve">   </w:t>
       </w:r>
       <w:r>
@@ -797,7 +810,7 @@
           <v:shape id="_x0000_i1031" type="#_x0000_t75" style="width:9.75pt;height:8.25pt" o:ole="">
             <v:imagedata r:id="rId17" o:title=""/>
           </v:shape>
-          <o:OLEObject Type="Embed" ProgID="Equation.DSMT4" ShapeID="_x0000_i1031" DrawAspect="Content" ObjectID="_1667878851" r:id="rId18"/>
+          <o:OLEObject Type="Embed" ProgID="Equation.DSMT4" ShapeID="_x0000_i1031" DrawAspect="Content" ObjectID="_1667879132" r:id="rId18"/>
         </w:object>
       </w:r>
       <w:r>
@@ -820,21 +833,7 @@
           <w:rFonts w:ascii="Times New Roman" w:hAnsi="Times New Roman" w:cs="Times New Roman"/>
           <w:sz w:val="24"/>
         </w:rPr>
-        <w:t>|</w:t>
-      </w:r>
-      <w:r>
-        <w:rPr>
-          <w:rFonts w:ascii="Times New Roman" w:hAnsi="Times New Roman" w:cs="Times New Roman"/>
-          <w:sz w:val="24"/>
-        </w:rPr>
-        <w:t xml:space="preserve"> &lt; </w:t>
-      </w:r>
-      <w:r>
-        <w:rPr>
-          <w:rFonts w:ascii="Times New Roman" w:hAnsi="Times New Roman" w:cs="Times New Roman"/>
-          <w:sz w:val="24"/>
-        </w:rPr>
-        <w:t>r</w:t>
+        <w:t>| &lt; r</w:t>
       </w:r>
       <w:r>
         <w:rPr>
@@ -870,30 +869,38 @@
       </w:r>
       <w:r>
         <w:rPr>
+          <w:rFonts w:ascii="Times New Roman" w:hAnsi="Times New Roman" w:cs="Times New Roman"/>
           <w:position w:val="-10"/>
         </w:rPr>
         <w:object w:dxaOrig="200" w:dyaOrig="320">
           <v:shape id="_x0000_i1032" type="#_x0000_t75" style="width:9.75pt;height:15.75pt" o:ole="">
             <v:imagedata r:id="rId19" o:title=""/>
           </v:shape>
-          <o:OLEObject Type="Embed" ProgID="Equation.DSMT4" ShapeID="_x0000_i1032" DrawAspect="Content" ObjectID="_1667878852" r:id="rId20"/>
+          <o:OLEObject Type="Embed" ProgID="Equation.DSMT4" ShapeID="_x0000_i1032" DrawAspect="Content" ObjectID="_1667879133" r:id="rId20"/>
         </w:object>
       </w:r>
       <w:r>
+        <w:rPr>
+          <w:rFonts w:ascii="Times New Roman" w:hAnsi="Times New Roman" w:cs="Times New Roman"/>
+        </w:rPr>
         <w:t xml:space="preserve"> =  </w:t>
       </w:r>
       <w:r>
         <w:rPr>
+          <w:rFonts w:ascii="Times New Roman" w:hAnsi="Times New Roman" w:cs="Times New Roman"/>
           <w:position w:val="-30"/>
         </w:rPr>
         <w:object w:dxaOrig="639" w:dyaOrig="680">
           <v:shape id="_x0000_i1033" type="#_x0000_t75" style="width:32.25pt;height:33.75pt" o:ole="">
             <v:imagedata r:id="rId21" o:title=""/>
           </v:shape>
-          <o:OLEObject Type="Embed" ProgID="Equation.DSMT4" ShapeID="_x0000_i1033" DrawAspect="Content" ObjectID="_1667878853" r:id="rId22"/>
+          <o:OLEObject Type="Embed" ProgID="Equation.DSMT4" ShapeID="_x0000_i1033" DrawAspect="Content" ObjectID="_1667879134" r:id="rId22"/>
         </w:object>
       </w:r>
       <w:r>
+        <w:rPr>
+          <w:rFonts w:ascii="Times New Roman" w:hAnsi="Times New Roman" w:cs="Times New Roman"/>
+        </w:rPr>
         <w:t xml:space="preserve">    </w:t>
       </w:r>
       <w:r>
@@ -905,16 +912,20 @@
       </w:r>
       <w:r>
         <w:rPr>
+          <w:rFonts w:ascii="Times New Roman" w:hAnsi="Times New Roman" w:cs="Times New Roman"/>
           <w:position w:val="-6"/>
         </w:rPr>
         <w:object w:dxaOrig="300" w:dyaOrig="240">
           <v:shape id="_x0000_i1034" type="#_x0000_t75" style="width:15pt;height:12pt" o:ole="">
             <v:imagedata r:id="rId23" o:title=""/>
           </v:shape>
-          <o:OLEObject Type="Embed" ProgID="Equation.DSMT4" ShapeID="_x0000_i1034" DrawAspect="Content" ObjectID="_1667878854" r:id="rId24"/>
+          <o:OLEObject Type="Embed" ProgID="Equation.DSMT4" ShapeID="_x0000_i1034" DrawAspect="Content" ObjectID="_1667879135" r:id="rId24"/>
         </w:object>
       </w:r>
       <w:r>
+        <w:rPr>
+          <w:rFonts w:ascii="Times New Roman" w:hAnsi="Times New Roman" w:cs="Times New Roman"/>
+        </w:rPr>
         <w:t xml:space="preserve"> </w:t>
       </w:r>
       <w:r>
@@ -928,10 +939,13 @@
           <v:shape id="_x0000_i1035" type="#_x0000_t75" style="width:42pt;height:33.75pt" o:ole="">
             <v:imagedata r:id="rId25" o:title=""/>
           </v:shape>
-          <o:OLEObject Type="Embed" ProgID="Equation.DSMT4" ShapeID="_x0000_i1035" DrawAspect="Content" ObjectID="_1667878855" r:id="rId26"/>
+          <o:OLEObject Type="Embed" ProgID="Equation.DSMT4" ShapeID="_x0000_i1035" DrawAspect="Content" ObjectID="_1667879136" r:id="rId26"/>
         </w:object>
       </w:r>
       <w:r>
+        <w:rPr>
+          <w:rFonts w:ascii="Times New Roman" w:hAnsi="Times New Roman" w:cs="Times New Roman"/>
+        </w:rPr>
         <w:t xml:space="preserve"> </w:t>
       </w:r>
       <w:r>
@@ -943,16 +957,20 @@
       </w:r>
       <w:r>
         <w:rPr>
+          <w:rFonts w:ascii="Times New Roman" w:hAnsi="Times New Roman" w:cs="Times New Roman"/>
           <w:position w:val="-10"/>
         </w:rPr>
         <w:object w:dxaOrig="200" w:dyaOrig="320">
           <v:shape id="_x0000_i1036" type="#_x0000_t75" style="width:9.75pt;height:15.75pt" o:ole="">
             <v:imagedata r:id="rId27" o:title=""/>
           </v:shape>
-          <o:OLEObject Type="Embed" ProgID="Equation.DSMT4" ShapeID="_x0000_i1036" DrawAspect="Content" ObjectID="_1667878856" r:id="rId28"/>
+          <o:OLEObject Type="Embed" ProgID="Equation.DSMT4" ShapeID="_x0000_i1036" DrawAspect="Content" ObjectID="_1667879137" r:id="rId28"/>
         </w:object>
       </w:r>
       <w:r>
+        <w:rPr>
+          <w:rFonts w:ascii="Times New Roman" w:hAnsi="Times New Roman" w:cs="Times New Roman"/>
+        </w:rPr>
         <w:t xml:space="preserve"> </w:t>
       </w:r>
       <w:r>
@@ -964,16 +982,20 @@
       </w:r>
       <w:r>
         <w:rPr>
+          <w:rFonts w:ascii="Times New Roman" w:hAnsi="Times New Roman" w:cs="Times New Roman"/>
           <w:position w:val="-10"/>
         </w:rPr>
         <w:object w:dxaOrig="499" w:dyaOrig="320">
           <v:shape id="_x0000_i1037" type="#_x0000_t75" style="width:24.75pt;height:15.75pt" o:ole="">
             <v:imagedata r:id="rId29" o:title=""/>
           </v:shape>
-          <o:OLEObject Type="Embed" ProgID="Equation.DSMT4" ShapeID="_x0000_i1037" DrawAspect="Content" ObjectID="_1667878857" r:id="rId30"/>
+          <o:OLEObject Type="Embed" ProgID="Equation.DSMT4" ShapeID="_x0000_i1037" DrawAspect="Content" ObjectID="_1667879138" r:id="rId30"/>
         </w:object>
       </w:r>
       <w:r>
+        <w:rPr>
+          <w:rFonts w:ascii="Times New Roman" w:hAnsi="Times New Roman" w:cs="Times New Roman"/>
+        </w:rPr>
         <w:t xml:space="preserve"> </w:t>
       </w:r>
       <w:r>
@@ -992,16 +1014,20 @@
       </w:r>
       <w:r>
         <w:rPr>
+          <w:rFonts w:ascii="Times New Roman" w:hAnsi="Times New Roman" w:cs="Times New Roman"/>
           <w:position w:val="-30"/>
         </w:rPr>
         <w:object w:dxaOrig="279" w:dyaOrig="680">
           <v:shape id="_x0000_i1038" type="#_x0000_t75" style="width:14.25pt;height:33.75pt" o:ole="">
             <v:imagedata r:id="rId31" o:title=""/>
           </v:shape>
-          <o:OLEObject Type="Embed" ProgID="Equation.DSMT4" ShapeID="_x0000_i1038" DrawAspect="Content" ObjectID="_1667878858" r:id="rId32"/>
+          <o:OLEObject Type="Embed" ProgID="Equation.DSMT4" ShapeID="_x0000_i1038" DrawAspect="Content" ObjectID="_1667879139" r:id="rId32"/>
         </w:object>
       </w:r>
       <w:r>
+        <w:rPr>
+          <w:rFonts w:ascii="Times New Roman" w:hAnsi="Times New Roman" w:cs="Times New Roman"/>
+        </w:rPr>
         <w:t xml:space="preserve">  </w:t>
       </w:r>
       <w:r>
@@ -1023,16 +1049,20 @@
       </w:pPr>
       <w:r>
         <w:rPr>
+          <w:rFonts w:ascii="Times New Roman" w:hAnsi="Times New Roman" w:cs="Times New Roman"/>
           <w:position w:val="-6"/>
         </w:rPr>
         <w:object w:dxaOrig="300" w:dyaOrig="240">
           <v:shape id="_x0000_i1039" type="#_x0000_t75" style="width:15pt;height:12pt" o:ole="">
             <v:imagedata r:id="rId23" o:title=""/>
           </v:shape>
-          <o:OLEObject Type="Embed" ProgID="Equation.DSMT4" ShapeID="_x0000_i1039" DrawAspect="Content" ObjectID="_1667878859" r:id="rId33"/>
+          <o:OLEObject Type="Embed" ProgID="Equation.DSMT4" ShapeID="_x0000_i1039" DrawAspect="Content" ObjectID="_1667879140" r:id="rId33"/>
         </w:object>
       </w:r>
       <w:r>
+        <w:rPr>
+          <w:rFonts w:ascii="Times New Roman" w:hAnsi="Times New Roman" w:cs="Times New Roman"/>
+        </w:rPr>
         <w:t xml:space="preserve"> </w:t>
       </w:r>
       <w:r>
@@ -1080,13 +1110,14 @@
       </w:r>
       <w:r>
         <w:rPr>
+          <w:rFonts w:ascii="Times New Roman" w:hAnsi="Times New Roman" w:cs="Times New Roman"/>
           <w:position w:val="-30"/>
         </w:rPr>
         <w:object w:dxaOrig="1200" w:dyaOrig="700">
           <v:shape id="_x0000_i1040" type="#_x0000_t75" style="width:69.75pt;height:39.75pt" o:ole="">
             <v:imagedata r:id="rId34" o:title=""/>
           </v:shape>
-          <o:OLEObject Type="Embed" ProgID="Equation.DSMT4" ShapeID="_x0000_i1040" DrawAspect="Content" ObjectID="_1667878860" r:id="rId35"/>
+          <o:OLEObject Type="Embed" ProgID="Equation.DSMT4" ShapeID="_x0000_i1040" DrawAspect="Content" ObjectID="_1667879141" r:id="rId35"/>
         </w:object>
       </w:r>
       <w:r>
@@ -1521,16 +1552,20 @@
           <v:shape id="_x0000_i1041" type="#_x0000_t75" style="width:71.25pt;height:33.75pt" o:ole="">
             <v:imagedata r:id="rId15" o:title=""/>
           </v:shape>
-          <o:OLEObject Type="Embed" ProgID="Equation.DSMT4" ShapeID="_x0000_i1041" DrawAspect="Content" ObjectID="_1667878861" r:id="rId36"/>
+          <o:OLEObject Type="Embed" ProgID="Equation.DSMT4" ShapeID="_x0000_i1041" DrawAspect="Content" ObjectID="_1667879142" r:id="rId36"/>
         </w:object>
       </w:r>
       <w:r>
         <w:rPr>
           <w:rFonts w:ascii="Times New Roman" w:hAnsi="Times New Roman" w:cs="Times New Roman"/>
         </w:rPr>
-        <w:t>,</w:t>
-      </w:r>
-      <w:r>
+        <w:t xml:space="preserve">,  </w:t>
+      </w:r>
+      <w:r>
+        <w:rPr>
+          <w:rFonts w:ascii="Times New Roman" w:hAnsi="Times New Roman" w:cs="Times New Roman"/>
+          <w:sz w:val="24"/>
+        </w:rPr>
         <w:t xml:space="preserve">  </w:t>
       </w:r>
       <w:r>
@@ -1538,13 +1573,6 @@
           <w:rFonts w:ascii="Times New Roman" w:hAnsi="Times New Roman" w:cs="Times New Roman"/>
           <w:sz w:val="24"/>
         </w:rPr>
-        <w:t xml:space="preserve">  </w:t>
-      </w:r>
-      <w:r>
-        <w:rPr>
-          <w:rFonts w:ascii="Times New Roman" w:hAnsi="Times New Roman" w:cs="Times New Roman"/>
-          <w:sz w:val="24"/>
-        </w:rPr>
         <w:t>r</w:t>
       </w:r>
       <w:r>
@@ -1677,16 +1705,7 @@
           <w:sz w:val="24"/>
           <w:u w:val="single"/>
         </w:rPr>
-        <w:t>Series</w:t>
-      </w:r>
-      <w:r>
-        <w:rPr>
-          <w:rFonts w:ascii="Times New Roman" w:hAnsi="Times New Roman" w:cs="Times New Roman"/>
-          <w:b/>
-          <w:sz w:val="24"/>
-          <w:u w:val="single"/>
-        </w:rPr>
-        <w:t xml:space="preserve"> :</w:t>
+        <w:t>Series :</w:t>
       </w:r>
       <w:proofErr w:type="gramEnd"/>
       <w:r>
@@ -2052,6 +2071,11 @@
       </w:r>
     </w:p>
     <w:p>
+      <w:pPr>
+        <w:rPr>
+          <w:rFonts w:ascii="Times New Roman" w:hAnsi="Times New Roman" w:cs="Times New Roman"/>
+        </w:rPr>
+      </w:pPr>
       <w:r>
         <w:rPr>
           <w:rFonts w:ascii="Times New Roman" w:hAnsi="Times New Roman" w:cs="Times New Roman"/>
@@ -2154,13 +2178,14 @@
       </w:r>
       <w:r>
         <w:rPr>
+          <w:rFonts w:ascii="Times New Roman" w:hAnsi="Times New Roman" w:cs="Times New Roman"/>
           <w:position w:val="-30"/>
         </w:rPr>
         <w:object w:dxaOrig="1200" w:dyaOrig="700">
           <v:shape id="_x0000_i1042" type="#_x0000_t75" style="width:93pt;height:44.25pt" o:ole="">
             <v:imagedata r:id="rId37" o:title=""/>
           </v:shape>
-          <o:OLEObject Type="Embed" ProgID="Equation.DSMT4" ShapeID="_x0000_i1042" DrawAspect="Content" ObjectID="_1667878862" r:id="rId38"/>
+          <o:OLEObject Type="Embed" ProgID="Equation.DSMT4" ShapeID="_x0000_i1042" DrawAspect="Content" ObjectID="_1667879143" r:id="rId38"/>
         </w:object>
       </w:r>
       <w:r>
@@ -2193,13 +2218,14 @@
       </w:r>
       <w:r>
         <w:rPr>
+          <w:rFonts w:ascii="Times New Roman" w:hAnsi="Times New Roman" w:cs="Times New Roman"/>
           <w:position w:val="-28"/>
         </w:rPr>
         <w:object w:dxaOrig="1380" w:dyaOrig="680">
           <v:shape id="_x0000_i1043" type="#_x0000_t75" style="width:87pt;height:42.75pt" o:ole="">
             <v:imagedata r:id="rId39" o:title=""/>
           </v:shape>
-          <o:OLEObject Type="Embed" ProgID="Equation.DSMT4" ShapeID="_x0000_i1043" DrawAspect="Content" ObjectID="_1667878863" r:id="rId40"/>
+          <o:OLEObject Type="Embed" ProgID="Equation.DSMT4" ShapeID="_x0000_i1043" DrawAspect="Content" ObjectID="_1667879144" r:id="rId40"/>
         </w:object>
       </w:r>
       <w:r>
@@ -2266,13 +2292,14 @@
       </w:r>
       <w:r>
         <w:rPr>
+          <w:rFonts w:ascii="Times New Roman" w:hAnsi="Times New Roman" w:cs="Times New Roman"/>
           <w:position w:val="-30"/>
         </w:rPr>
         <w:object w:dxaOrig="1780" w:dyaOrig="680">
           <v:shape id="_x0000_i1044" type="#_x0000_t75" style="width:133.5pt;height:42pt" o:ole="">
             <v:imagedata r:id="rId41" o:title=""/>
           </v:shape>
-          <o:OLEObject Type="Embed" ProgID="Equation.DSMT4" ShapeID="_x0000_i1044" DrawAspect="Content" ObjectID="_1667878864" r:id="rId42"/>
+          <o:OLEObject Type="Embed" ProgID="Equation.DSMT4" ShapeID="_x0000_i1044" DrawAspect="Content" ObjectID="_1667879145" r:id="rId42"/>
         </w:object>
       </w:r>
       <w:r>
@@ -2323,13 +2350,14 @@
       </w:r>
       <w:r>
         <w:rPr>
+          <w:rFonts w:ascii="Times New Roman" w:hAnsi="Times New Roman" w:cs="Times New Roman"/>
           <w:position w:val="-30"/>
         </w:rPr>
         <w:object w:dxaOrig="1700" w:dyaOrig="680">
           <v:shape id="_x0000_i1045" type="#_x0000_t75" style="width:132.75pt;height:41.25pt" o:ole="">
             <v:imagedata r:id="rId43" o:title=""/>
           </v:shape>
-          <o:OLEObject Type="Embed" ProgID="Equation.DSMT4" ShapeID="_x0000_i1045" DrawAspect="Content" ObjectID="_1667878865" r:id="rId44"/>
+          <o:OLEObject Type="Embed" ProgID="Equation.DSMT4" ShapeID="_x0000_i1045" DrawAspect="Content" ObjectID="_1667879146" r:id="rId44"/>
         </w:object>
       </w:r>
       <w:r>
@@ -2355,7 +2383,7 @@
           <w:numId w:val="4"/>
         </w:numPr>
         <w:rPr>
-          <w:rFonts w:ascii="Cambria Math" w:hAnsi="Cambria Math" w:cs="Times New Roman"/>
+          <w:rFonts w:ascii="Times New Roman" w:hAnsi="Times New Roman" w:cs="Times New Roman"/>
           <w:sz w:val="24"/>
         </w:rPr>
       </w:pPr>
@@ -2403,13 +2431,14 @@
       </w:r>
       <w:r>
         <w:rPr>
+          <w:rFonts w:ascii="Times New Roman" w:hAnsi="Times New Roman" w:cs="Times New Roman"/>
           <w:position w:val="-12"/>
         </w:rPr>
         <w:object w:dxaOrig="580" w:dyaOrig="360">
           <v:shape id="_x0000_i1046" type="#_x0000_t75" style="width:29.25pt;height:18pt" o:ole="">
             <v:imagedata r:id="rId45" o:title=""/>
           </v:shape>
-          <o:OLEObject Type="Embed" ProgID="Equation.DSMT4" ShapeID="_x0000_i1046" DrawAspect="Content" ObjectID="_1667878866" r:id="rId46"/>
+          <o:OLEObject Type="Embed" ProgID="Equation.DSMT4" ShapeID="_x0000_i1046" DrawAspect="Content" ObjectID="_1667879147" r:id="rId46"/>
         </w:object>
       </w:r>
       <w:r>
@@ -2428,81 +2457,54 @@
       </w:r>
       <w:r>
         <w:rPr>
+          <w:rFonts w:ascii="Times New Roman" w:hAnsi="Times New Roman" w:cs="Times New Roman"/>
           <w:position w:val="-24"/>
         </w:rPr>
         <w:object w:dxaOrig="920" w:dyaOrig="680">
           <v:shape id="_x0000_i1047" type="#_x0000_t75" style="width:39.75pt;height:29.25pt" o:ole="">
             <v:imagedata r:id="rId47" o:title=""/>
           </v:shape>
-          <o:OLEObject Type="Embed" ProgID="Equation.DSMT4" ShapeID="_x0000_i1047" DrawAspect="Content" ObjectID="_1667878867" r:id="rId48"/>
+          <o:OLEObject Type="Embed" ProgID="Equation.DSMT4" ShapeID="_x0000_i1047" DrawAspect="Content" ObjectID="_1667879148" r:id="rId48"/>
         </w:object>
       </w:r>
       <w:r>
         <w:rPr>
-          <w:rFonts w:ascii="Cambria Math" w:hAnsi="Cambria Math" w:cs="Times New Roman"/>
+          <w:rFonts w:ascii="Times New Roman" w:hAnsi="Times New Roman" w:cs="Times New Roman"/>
           <w:sz w:val="24"/>
         </w:rPr>
         <w:t xml:space="preserve"> </w:t>
       </w:r>
       <w:r>
         <w:rPr>
-          <w:rFonts w:ascii="Cambria Math" w:hAnsi="Cambria Math" w:cs="Times New Roman"/>
-          <w:sz w:val="24"/>
-        </w:rPr>
-        <w:t>,</w:t>
-      </w:r>
-      <w:r>
-        <w:rPr>
-          <w:rFonts w:ascii="Cambria Math" w:hAnsi="Cambria Math" w:cs="Times New Roman"/>
-          <w:sz w:val="24"/>
-        </w:rPr>
-        <w:t xml:space="preserve"> </w:t>
-      </w:r>
-      <w:r>
-        <w:rPr>
-          <w:rFonts w:ascii="Cambria Math" w:hAnsi="Cambria Math" w:cs="Times New Roman"/>
-          <w:sz w:val="24"/>
-        </w:rPr>
-        <w:t>although</w:t>
-      </w:r>
-      <w:r>
-        <w:rPr>
-          <w:rFonts w:ascii="Cambria Math" w:hAnsi="Cambria Math" w:cs="Times New Roman"/>
+          <w:rFonts w:ascii="Times New Roman" w:hAnsi="Times New Roman" w:cs="Times New Roman"/>
+          <w:sz w:val="24"/>
+        </w:rPr>
+        <w:t>, although</w:t>
+      </w:r>
+      <w:r>
+        <w:rPr>
+          <w:rFonts w:ascii="Times New Roman" w:hAnsi="Times New Roman" w:cs="Times New Roman"/>
           <w:sz w:val="24"/>
         </w:rPr>
         <w:t xml:space="preserve"> they are identical in form as in Taylor </w:t>
       </w:r>
       <w:r>
         <w:rPr>
-          <w:rFonts w:ascii="Cambria Math" w:hAnsi="Cambria Math" w:cs="Times New Roman"/>
-          <w:sz w:val="24"/>
-        </w:rPr>
-        <w:t>Series, since</w:t>
-      </w:r>
-      <w:r>
-        <w:rPr>
-          <w:rFonts w:ascii="Cambria Math" w:hAnsi="Cambria Math" w:cs="Times New Roman"/>
-          <w:sz w:val="24"/>
-        </w:rPr>
-        <w:t xml:space="preserve"> </w:t>
-      </w:r>
-      <w:r>
-        <w:rPr>
-          <w:rFonts w:ascii="Cambria Math" w:hAnsi="Cambria Math" w:cs="Times New Roman"/>
-          <w:sz w:val="24"/>
-        </w:rPr>
-        <w:t>f (</w:t>
-      </w:r>
-      <w:r>
-        <w:rPr>
-          <w:rFonts w:ascii="Cambria Math" w:hAnsi="Cambria Math" w:cs="Times New Roman"/>
+          <w:rFonts w:ascii="Times New Roman" w:hAnsi="Times New Roman" w:cs="Times New Roman"/>
+          <w:sz w:val="24"/>
+        </w:rPr>
+        <w:t>Series, since f (</w:t>
+      </w:r>
+      <w:r>
+        <w:rPr>
+          <w:rFonts w:ascii="Times New Roman" w:hAnsi="Times New Roman" w:cs="Times New Roman"/>
           <w:sz w:val="24"/>
         </w:rPr>
         <w:t>z) is not analytic throughout the region inside c</w:t>
       </w:r>
       <w:r>
         <w:rPr>
-          <w:rFonts w:ascii="Cambria Math" w:hAnsi="Cambria Math" w:cs="Times New Roman"/>
+          <w:rFonts w:ascii="Times New Roman" w:hAnsi="Times New Roman" w:cs="Times New Roman"/>
           <w:sz w:val="24"/>
           <w:vertAlign w:val="subscript"/>
         </w:rPr>
@@ -2510,7 +2512,7 @@
       </w:r>
       <w:r>
         <w:rPr>
-          <w:rFonts w:ascii="Cambria Math" w:hAnsi="Cambria Math" w:cs="Times New Roman"/>
+          <w:rFonts w:ascii="Times New Roman" w:hAnsi="Times New Roman" w:cs="Times New Roman"/>
           <w:sz w:val="24"/>
         </w:rPr>
         <w:t xml:space="preserve"> &amp; the Cauchy integral formula for derivatives cannot be used.</w:t>
@@ -2554,13 +2556,14 @@
       <w:proofErr w:type="gramEnd"/>
       <w:r>
         <w:rPr>
+          <w:rFonts w:ascii="Times New Roman" w:hAnsi="Times New Roman" w:cs="Times New Roman"/>
           <w:position w:val="-6"/>
         </w:rPr>
         <w:object w:dxaOrig="300" w:dyaOrig="220">
           <v:shape id="_x0000_i1048" type="#_x0000_t75" style="width:15pt;height:11.25pt" o:ole="">
             <v:imagedata r:id="rId49" o:title=""/>
           </v:shape>
-          <o:OLEObject Type="Embed" ProgID="Equation.DSMT4" ShapeID="_x0000_i1048" DrawAspect="Content" ObjectID="_1667878868" r:id="rId50"/>
+          <o:OLEObject Type="Embed" ProgID="Equation.DSMT4" ShapeID="_x0000_i1048" DrawAspect="Content" ObjectID="_1667879149" r:id="rId50"/>
         </w:object>
       </w:r>
       <w:r>
@@ -2687,7 +2690,7 @@
           <v:shape id="_x0000_i1049" type="#_x0000_t75" style="width:11.25pt;height:9.75pt" o:ole="">
             <v:imagedata r:id="rId13" o:title=""/>
           </v:shape>
-          <o:OLEObject Type="Embed" ProgID="Equation.DSMT4" ShapeID="_x0000_i1049" DrawAspect="Content" ObjectID="_1667878869" r:id="rId51"/>
+          <o:OLEObject Type="Embed" ProgID="Equation.DSMT4" ShapeID="_x0000_i1049" DrawAspect="Content" ObjectID="_1667879150" r:id="rId51"/>
         </w:object>
       </w:r>
       <w:r>
@@ -2852,23 +2855,21 @@
       </w:r>
       <w:r>
         <w:rPr>
+          <w:rFonts w:ascii="Times New Roman" w:hAnsi="Times New Roman" w:cs="Times New Roman"/>
           <w:position w:val="-6"/>
         </w:rPr>
         <w:object w:dxaOrig="300" w:dyaOrig="220">
           <v:shape id="_x0000_i1050" type="#_x0000_t75" style="width:15pt;height:11.25pt" o:ole="">
             <v:imagedata r:id="rId49" o:title=""/>
           </v:shape>
-          <o:OLEObject Type="Embed" ProgID="Equation.DSMT4" ShapeID="_x0000_i1050" DrawAspect="Content" ObjectID="_1667878870" r:id="rId52"/>
+          <o:OLEObject Type="Embed" ProgID="Equation.DSMT4" ShapeID="_x0000_i1050" DrawAspect="Content" ObjectID="_1667879151" r:id="rId52"/>
         </w:object>
       </w:r>
       <w:r>
         <w:rPr>
-          <w:rFonts w:ascii="Cambria Math" w:hAnsi="Cambria Math"/>
-        </w:rPr>
-        <w:t>∞</w:t>
-      </w:r>
-      <w:r>
-        <w:t xml:space="preserve">, </w:t>
+          <w:rFonts w:ascii="Times New Roman" w:hAnsi="Times New Roman" w:cs="Times New Roman"/>
+        </w:rPr>
+        <w:t xml:space="preserve">∞, </w:t>
       </w:r>
       <w:r>
         <w:rPr>
@@ -3051,7 +3052,7 @@
           <w:sz w:val="24"/>
         </w:rPr>
         <w:pict>
-          <v:shape id="_x0000_s1050" type="#_x0000_t202" style="position:absolute;left:0;text-align:left;margin-left:467.75pt;margin-top:32.2pt;width:9.25pt;height:16.95pt;z-index:251672576" stroked="f">
+          <v:shape id="_x0000_s1050" type="#_x0000_t202" style="position:absolute;left:0;text-align:left;margin-left:470.35pt;margin-top:29.1pt;width:18.65pt;height:24.8pt;z-index:251672576" stroked="f">
             <v:textbox style="mso-next-textbox:#_x0000_s1050">
               <w:txbxContent>
                 <w:p>
@@ -3071,7 +3072,7 @@
           <w:sz w:val="24"/>
         </w:rPr>
         <w:pict>
-          <v:shape id="_x0000_s1048" type="#_x0000_t202" style="position:absolute;left:0;text-align:left;margin-left:440.3pt;margin-top:49.15pt;width:9.25pt;height:16.95pt;z-index:251671552" stroked="f">
+          <v:shape id="_x0000_s1048" type="#_x0000_t202" style="position:absolute;left:0;text-align:left;margin-left:443.75pt;margin-top:49.15pt;width:11.45pt;height:19.3pt;z-index:251671552" stroked="f">
             <v:textbox style="mso-next-textbox:#_x0000_s1048">
               <w:txbxContent>
                 <w:p>
@@ -3177,13 +3178,14 @@
       </w:r>
       <w:r>
         <w:rPr>
+          <w:rFonts w:ascii="Times New Roman" w:hAnsi="Times New Roman" w:cs="Times New Roman"/>
           <w:position w:val="-24"/>
         </w:rPr>
         <w:object w:dxaOrig="1100" w:dyaOrig="620">
           <v:shape id="_x0000_i1051" type="#_x0000_t75" style="width:59.25pt;height:33.75pt" o:ole="">
             <v:imagedata r:id="rId53" o:title=""/>
           </v:shape>
-          <o:OLEObject Type="Embed" ProgID="Equation.DSMT4" ShapeID="_x0000_i1051" DrawAspect="Content" ObjectID="_1667878871" r:id="rId54"/>
+          <o:OLEObject Type="Embed" ProgID="Equation.DSMT4" ShapeID="_x0000_i1051" DrawAspect="Content" ObjectID="_1667879152" r:id="rId54"/>
         </w:object>
       </w:r>
       <w:r>
@@ -3223,13 +3225,14 @@
       </w:r>
       <w:r>
         <w:rPr>
+          <w:rFonts w:ascii="Times New Roman" w:hAnsi="Times New Roman" w:cs="Times New Roman"/>
           <w:position w:val="-28"/>
         </w:rPr>
         <w:object w:dxaOrig="1280" w:dyaOrig="660">
           <v:shape id="_x0000_i1052" type="#_x0000_t75" style="width:69.75pt;height:35.25pt" o:ole="">
             <v:imagedata r:id="rId55" o:title=""/>
           </v:shape>
-          <o:OLEObject Type="Embed" ProgID="Equation.DSMT4" ShapeID="_x0000_i1052" DrawAspect="Content" ObjectID="_1667878872" r:id="rId56"/>
+          <o:OLEObject Type="Embed" ProgID="Equation.DSMT4" ShapeID="_x0000_i1052" DrawAspect="Content" ObjectID="_1667879153" r:id="rId56"/>
         </w:object>
       </w:r>
       <w:r>
@@ -3241,19 +3244,26 @@
       </w:r>
       <w:r>
         <w:rPr>
+          <w:rFonts w:ascii="Times New Roman" w:hAnsi="Times New Roman" w:cs="Times New Roman"/>
           <w:position w:val="-6"/>
         </w:rPr>
         <w:object w:dxaOrig="300" w:dyaOrig="240">
           <v:shape id="_x0000_i1053" type="#_x0000_t75" style="width:15pt;height:12pt" o:ole="">
             <v:imagedata r:id="rId57" o:title=""/>
           </v:shape>
-          <o:OLEObject Type="Embed" ProgID="Equation.DSMT4" ShapeID="_x0000_i1053" DrawAspect="Content" ObjectID="_1667878873" r:id="rId58"/>
+          <o:OLEObject Type="Embed" ProgID="Equation.DSMT4" ShapeID="_x0000_i1053" DrawAspect="Content" ObjectID="_1667879154" r:id="rId58"/>
         </w:object>
       </w:r>
       <w:r>
+        <w:rPr>
+          <w:rFonts w:ascii="Times New Roman" w:hAnsi="Times New Roman" w:cs="Times New Roman"/>
+        </w:rPr>
         <w:t xml:space="preserve"> </w:t>
       </w:r>
       <w:r>
+        <w:rPr>
+          <w:rFonts w:ascii="Times New Roman" w:hAnsi="Times New Roman" w:cs="Times New Roman"/>
+        </w:rPr>
         <w:t xml:space="preserve"> </w:t>
       </w:r>
       <w:r>
@@ -3446,111 +3456,114 @@
           <w:rFonts w:ascii="Times New Roman" w:hAnsi="Times New Roman" w:cs="Times New Roman"/>
           <w:sz w:val="24"/>
         </w:rPr>
-        <w:t xml:space="preserve"> </w:t>
-      </w:r>
-      <w:r>
-        <w:rPr>
-          <w:rFonts w:ascii="Times New Roman" w:hAnsi="Times New Roman" w:cs="Times New Roman"/>
-          <w:sz w:val="24"/>
-        </w:rPr>
-        <w:t>(z)</w:t>
-      </w:r>
-      <w:r>
-        <w:rPr>
-          <w:rFonts w:ascii="Times New Roman" w:hAnsi="Times New Roman" w:cs="Times New Roman"/>
-          <w:sz w:val="24"/>
-        </w:rPr>
-        <w:t xml:space="preserve"> </w:t>
-      </w:r>
-      <w:r>
-        <w:rPr>
-          <w:rFonts w:ascii="Times New Roman" w:hAnsi="Times New Roman" w:cs="Times New Roman"/>
-          <w:sz w:val="24"/>
-        </w:rPr>
-        <w:t xml:space="preserve">=  </w:t>
-      </w:r>
-      <w:r>
-        <w:rPr>
+        <w:t xml:space="preserve"> (z) =  </w:t>
+      </w:r>
+      <w:r>
+        <w:rPr>
+          <w:rFonts w:ascii="Times New Roman" w:hAnsi="Times New Roman" w:cs="Times New Roman"/>
           <w:position w:val="-28"/>
         </w:rPr>
         <w:object w:dxaOrig="1280" w:dyaOrig="660">
           <v:shape id="_x0000_i1054" type="#_x0000_t75" style="width:69.75pt;height:35.25pt" o:ole="">
             <v:imagedata r:id="rId55" o:title=""/>
           </v:shape>
-          <o:OLEObject Type="Embed" ProgID="Equation.DSMT4" ShapeID="_x0000_i1054" DrawAspect="Content" ObjectID="_1667878874" r:id="rId59"/>
+          <o:OLEObject Type="Embed" ProgID="Equation.DSMT4" ShapeID="_x0000_i1054" DrawAspect="Content" ObjectID="_1667879155" r:id="rId59"/>
         </w:object>
       </w:r>
       <w:r>
+        <w:rPr>
+          <w:rFonts w:ascii="Times New Roman" w:hAnsi="Times New Roman" w:cs="Times New Roman"/>
+        </w:rPr>
         <w:t xml:space="preserve"> = </w:t>
       </w:r>
       <w:r>
         <w:rPr>
+          <w:rFonts w:ascii="Times New Roman" w:hAnsi="Times New Roman" w:cs="Times New Roman"/>
           <w:position w:val="-24"/>
         </w:rPr>
         <w:object w:dxaOrig="1200" w:dyaOrig="620">
           <v:shape id="_x0000_i1055" type="#_x0000_t75" style="width:70.5pt;height:35.25pt" o:ole="">
             <v:imagedata r:id="rId60" o:title=""/>
           </v:shape>
-          <o:OLEObject Type="Embed" ProgID="Equation.DSMT4" ShapeID="_x0000_i1055" DrawAspect="Content" ObjectID="_1667878875" r:id="rId61"/>
+          <o:OLEObject Type="Embed" ProgID="Equation.DSMT4" ShapeID="_x0000_i1055" DrawAspect="Content" ObjectID="_1667879156" r:id="rId61"/>
         </w:object>
       </w:r>
       <w:r>
+        <w:rPr>
+          <w:rFonts w:ascii="Times New Roman" w:hAnsi="Times New Roman" w:cs="Times New Roman"/>
+        </w:rPr>
         <w:t xml:space="preserve"> =  </w:t>
       </w:r>
       <w:r>
         <w:rPr>
+          <w:rFonts w:ascii="Times New Roman" w:hAnsi="Times New Roman" w:cs="Times New Roman"/>
           <w:position w:val="-54"/>
         </w:rPr>
         <w:object w:dxaOrig="1620" w:dyaOrig="920">
           <v:shape id="_x0000_i1056" type="#_x0000_t75" style="width:81pt;height:45.75pt" o:ole="">
             <v:imagedata r:id="rId62" o:title=""/>
           </v:shape>
-          <o:OLEObject Type="Embed" ProgID="Equation.DSMT4" ShapeID="_x0000_i1056" DrawAspect="Content" ObjectID="_1667878876" r:id="rId63"/>
+          <o:OLEObject Type="Embed" ProgID="Equation.DSMT4" ShapeID="_x0000_i1056" DrawAspect="Content" ObjectID="_1667879157" r:id="rId63"/>
         </w:object>
       </w:r>
       <w:r>
+        <w:rPr>
+          <w:rFonts w:ascii="Times New Roman" w:hAnsi="Times New Roman" w:cs="Times New Roman"/>
+        </w:rPr>
         <w:t xml:space="preserve"> = </w:t>
       </w:r>
       <w:r>
         <w:rPr>
+          <w:rFonts w:ascii="Times New Roman" w:hAnsi="Times New Roman" w:cs="Times New Roman"/>
           <w:position w:val="-24"/>
         </w:rPr>
         <w:object w:dxaOrig="2120" w:dyaOrig="620">
           <v:shape id="_x0000_i1057" type="#_x0000_t75" style="width:105.75pt;height:30.75pt" o:ole="">
             <v:imagedata r:id="rId64" o:title=""/>
           </v:shape>
-          <o:OLEObject Type="Embed" ProgID="Equation.DSMT4" ShapeID="_x0000_i1057" DrawAspect="Content" ObjectID="_1667878877" r:id="rId65"/>
+          <o:OLEObject Type="Embed" ProgID="Equation.DSMT4" ShapeID="_x0000_i1057" DrawAspect="Content" ObjectID="_1667879158" r:id="rId65"/>
         </w:object>
       </w:r>
       <w:r>
+        <w:rPr>
+          <w:rFonts w:ascii="Times New Roman" w:hAnsi="Times New Roman" w:cs="Times New Roman"/>
+        </w:rPr>
         <w:t xml:space="preserve">=  </w:t>
       </w:r>
       <w:r>
         <w:rPr>
+          <w:rFonts w:ascii="Times New Roman" w:hAnsi="Times New Roman" w:cs="Times New Roman"/>
           <w:position w:val="-34"/>
         </w:rPr>
         <w:object w:dxaOrig="5899" w:dyaOrig="800">
           <v:shape id="_x0000_i1058" type="#_x0000_t75" style="width:294.75pt;height:39.75pt" o:ole="">
             <v:imagedata r:id="rId66" o:title=""/>
           </v:shape>
-          <o:OLEObject Type="Embed" ProgID="Equation.DSMT4" ShapeID="_x0000_i1058" DrawAspect="Content" ObjectID="_1667878878" r:id="rId67"/>
+          <o:OLEObject Type="Embed" ProgID="Equation.DSMT4" ShapeID="_x0000_i1058" DrawAspect="Content" ObjectID="_1667879159" r:id="rId67"/>
         </w:object>
       </w:r>
       <w:r>
+        <w:rPr>
+          <w:rFonts w:ascii="Times New Roman" w:hAnsi="Times New Roman" w:cs="Times New Roman"/>
+        </w:rPr>
         <w:t xml:space="preserve"> = </w:t>
       </w:r>
       <w:r>
         <w:rPr>
+          <w:rFonts w:ascii="Times New Roman" w:hAnsi="Times New Roman" w:cs="Times New Roman"/>
           <w:position w:val="-34"/>
         </w:rPr>
         <w:object w:dxaOrig="2920" w:dyaOrig="800">
           <v:shape id="_x0000_i1059" type="#_x0000_t75" style="width:146.25pt;height:39.75pt" o:ole="">
             <v:imagedata r:id="rId68" o:title=""/>
           </v:shape>
-          <o:OLEObject Type="Embed" ProgID="Equation.DSMT4" ShapeID="_x0000_i1059" DrawAspect="Content" ObjectID="_1667878879" r:id="rId69"/>
+          <o:OLEObject Type="Embed" ProgID="Equation.DSMT4" ShapeID="_x0000_i1059" DrawAspect="Content" ObjectID="_1667879160" r:id="rId69"/>
         </w:object>
       </w:r>
       <w:r>
+        <w:rPr>
+          <w:rFonts w:ascii="Times New Roman" w:hAnsi="Times New Roman" w:cs="Times New Roman"/>
+        </w:rPr>
         <w:t xml:space="preserve"> </w:t>
       </w:r>
     </w:p>
@@ -8438,6 +8451,7 @@
       </w:pPr>
       <w:r>
         <w:rPr>
+          <w:rFonts w:ascii="Times New Roman" w:hAnsi="Times New Roman" w:cs="Times New Roman"/>
           <w:position w:val="-28"/>
           <w:sz w:val="20"/>
         </w:rPr>
@@ -8448,6 +8462,7 @@
       <w:pPr>
         <w:ind w:left="-720"/>
         <w:rPr>
+          <w:rFonts w:ascii="Times New Roman" w:hAnsi="Times New Roman" w:cs="Times New Roman"/>
           <w:position w:val="-4"/>
         </w:rPr>
       </w:pPr>
@@ -8465,8 +8480,14 @@
     <w:p>
       <w:pPr>
         <w:pStyle w:val="MTDisplayEquation"/>
-      </w:pPr>
-      <w:r>
+        <w:rPr>
+          <w:rFonts w:ascii="Times New Roman" w:hAnsi="Times New Roman" w:cs="Times New Roman"/>
+        </w:rPr>
+      </w:pPr>
+      <w:r>
+        <w:rPr>
+          <w:rFonts w:ascii="Times New Roman" w:hAnsi="Times New Roman" w:cs="Times New Roman"/>
+        </w:rPr>
         <w:tab/>
       </w:r>
     </w:p>
